--- a/fletepagesa_template.docx
+++ b/fletepagesa_template.docx
@@ -550,7 +550,7 @@
         <w:tab/>
         <w:tab/>
         <w:tab/>
-        <w:t xml:space="preserve">Nënshkrimi Termofluidi</w:t>
+        <w:t xml:space="preserve">Dorëzoi</w:t>
         <w:br w:type="textWrapping"/>
       </w:r>
     </w:p>
